--- a/Kebutuhan fungsional dan non fungsional.docx
+++ b/Kebutuhan fungsional dan non fungsional.docx
@@ -94,9 +94,121 @@
             <w:tcW w:w="3003" w:type="dxa"/>
           </w:tcPr>
           <w:p>
-            <w:r>
-              <w:t>Berisi informasi yang dimasukan pengunjung website tentang kebutuhan darah yang sedang dibutuhkan</w:t>
-            </w:r>
+            <w:pPr>
+              <w:rPr>
+                <w:lang w:val="en-US"/>
+              </w:rPr>
+            </w:pPr>
+            <w:proofErr w:type="spellStart"/>
+            <w:r>
+              <w:rPr>
+                <w:lang w:val="en-US"/>
+              </w:rPr>
+              <w:t>Pada</w:t>
+            </w:r>
+            <w:proofErr w:type="spellEnd"/>
+            <w:r>
+              <w:rPr>
+                <w:lang w:val="en-US"/>
+              </w:rPr>
+              <w:t xml:space="preserve"> </w:t>
+            </w:r>
+            <w:r>
+              <w:t>Manajemen berita kebutuhan donor darah</w:t>
+            </w:r>
+            <w:r>
+              <w:rPr>
+                <w:lang w:val="en-US"/>
+              </w:rPr>
+              <w:t xml:space="preserve"> </w:t>
+            </w:r>
+            <w:proofErr w:type="spellStart"/>
+            <w:r>
+              <w:rPr>
+                <w:lang w:val="en-US"/>
+              </w:rPr>
+              <w:t>ini</w:t>
+            </w:r>
+            <w:proofErr w:type="spellEnd"/>
+            <w:r>
+              <w:t xml:space="preserve"> b</w:t>
+            </w:r>
+            <w:r>
+              <w:t>erisi</w:t>
+            </w:r>
+            <w:r>
+              <w:rPr>
+                <w:lang w:val="en-US"/>
+              </w:rPr>
+              <w:t xml:space="preserve"> </w:t>
+            </w:r>
+            <w:proofErr w:type="spellStart"/>
+            <w:r>
+              <w:rPr>
+                <w:lang w:val="en-US"/>
+              </w:rPr>
+              <w:t>tentang</w:t>
+            </w:r>
+            <w:proofErr w:type="spellEnd"/>
+            <w:r>
+              <w:t xml:space="preserve"> informasi yang dimasukan pengunjung website tentang kebutuhan darah yang sedang dibutuhkan</w:t>
+            </w:r>
+            <w:r>
+              <w:rPr>
+                <w:lang w:val="en-US"/>
+              </w:rPr>
+              <w:t xml:space="preserve"> </w:t>
+            </w:r>
+            <w:proofErr w:type="spellStart"/>
+            <w:r>
+              <w:rPr>
+                <w:lang w:val="en-US"/>
+              </w:rPr>
+              <w:t>oleh</w:t>
+            </w:r>
+            <w:proofErr w:type="spellEnd"/>
+            <w:r>
+              <w:rPr>
+                <w:lang w:val="en-US"/>
+              </w:rPr>
+              <w:t xml:space="preserve"> </w:t>
+            </w:r>
+            <w:proofErr w:type="spellStart"/>
+            <w:r>
+              <w:rPr>
+                <w:lang w:val="en-US"/>
+              </w:rPr>
+              <w:t>rumah</w:t>
+            </w:r>
+            <w:proofErr w:type="spellEnd"/>
+            <w:r>
+              <w:rPr>
+                <w:lang w:val="en-US"/>
+              </w:rPr>
+              <w:t xml:space="preserve"> </w:t>
+            </w:r>
+            <w:proofErr w:type="spellStart"/>
+            <w:r>
+              <w:rPr>
+                <w:lang w:val="en-US"/>
+              </w:rPr>
+              <w:t>sakit</w:t>
+            </w:r>
+            <w:proofErr w:type="spellEnd"/>
+            <w:r>
+              <w:rPr>
+                <w:lang w:val="en-US"/>
+              </w:rPr>
+              <w:t xml:space="preserve"> </w:t>
+            </w:r>
+            <w:proofErr w:type="spellStart"/>
+            <w:r>
+              <w:rPr>
+                <w:lang w:val="en-US"/>
+              </w:rPr>
+              <w:t>tersebut</w:t>
+            </w:r>
+            <w:proofErr w:type="spellEnd"/>
           </w:p>
         </w:tc>
         <w:tc>
@@ -149,9 +261,163 @@
             <w:tcW w:w="3003" w:type="dxa"/>
           </w:tcPr>
           <w:p>
-            <w:r>
-              <w:t>Berisi informasi identitas diri dari setiap pendonor yang akan melakukan donor darah di setiap event donor darah PMI</w:t>
-            </w:r>
+            <w:pPr>
+              <w:rPr>
+                <w:lang w:val="en-US"/>
+              </w:rPr>
+            </w:pPr>
+            <w:proofErr w:type="spellStart"/>
+            <w:r>
+              <w:rPr>
+                <w:lang w:val="en-US"/>
+              </w:rPr>
+              <w:t>Pada</w:t>
+            </w:r>
+            <w:proofErr w:type="spellEnd"/>
+            <w:r>
+              <w:rPr>
+                <w:lang w:val="en-US"/>
+              </w:rPr>
+              <w:t xml:space="preserve"> </w:t>
+            </w:r>
+            <w:proofErr w:type="spellStart"/>
+            <w:r>
+              <w:rPr>
+                <w:lang w:val="en-US"/>
+              </w:rPr>
+              <w:t>manajemen</w:t>
+            </w:r>
+            <w:proofErr w:type="spellEnd"/>
+            <w:r>
+              <w:rPr>
+                <w:lang w:val="en-US"/>
+              </w:rPr>
+              <w:t xml:space="preserve"> data </w:t>
+            </w:r>
+            <w:proofErr w:type="spellStart"/>
+            <w:r>
+              <w:rPr>
+                <w:lang w:val="en-US"/>
+              </w:rPr>
+              <w:t>pendonor</w:t>
+            </w:r>
+            <w:proofErr w:type="spellEnd"/>
+            <w:r>
+              <w:rPr>
+                <w:lang w:val="en-US"/>
+              </w:rPr>
+              <w:t xml:space="preserve"> </w:t>
+            </w:r>
+            <w:proofErr w:type="spellStart"/>
+            <w:r>
+              <w:rPr>
+                <w:lang w:val="en-US"/>
+              </w:rPr>
+              <w:t>ini</w:t>
+            </w:r>
+            <w:proofErr w:type="spellEnd"/>
+            <w:r>
+              <w:rPr>
+                <w:lang w:val="en-US"/>
+              </w:rPr>
+              <w:t xml:space="preserve"> </w:t>
+            </w:r>
+            <w:r>
+              <w:t>b</w:t>
+            </w:r>
+            <w:r>
+              <w:t>erisi</w:t>
+            </w:r>
+            <w:r>
+              <w:rPr>
+                <w:lang w:val="en-US"/>
+              </w:rPr>
+              <w:t xml:space="preserve"> </w:t>
+            </w:r>
+            <w:proofErr w:type="spellStart"/>
+            <w:r>
+              <w:rPr>
+                <w:lang w:val="en-US"/>
+              </w:rPr>
+              <w:t>tentang</w:t>
+            </w:r>
+            <w:proofErr w:type="spellEnd"/>
+            <w:r>
+              <w:t xml:space="preserve"> informasi identitas diri dari setiap pendonor yang akan melakukan donor darah d</w:t>
+            </w:r>
+            <w:r>
+              <w:t>i setiap event donor d</w:t>
+            </w:r>
+            <w:proofErr w:type="spellStart"/>
+            <w:r>
+              <w:rPr>
+                <w:lang w:val="en-US"/>
+              </w:rPr>
+              <w:t>ari</w:t>
+            </w:r>
+            <w:proofErr w:type="spellEnd"/>
+            <w:r>
+              <w:rPr>
+                <w:lang w:val="en-US"/>
+              </w:rPr>
+              <w:t xml:space="preserve"> PMI</w:t>
+            </w:r>
+            <w:r>
+              <w:rPr>
+                <w:lang w:val="en-US"/>
+              </w:rPr>
+              <w:t xml:space="preserve"> yang </w:t>
+            </w:r>
+            <w:proofErr w:type="spellStart"/>
+            <w:r>
+              <w:rPr>
+                <w:lang w:val="en-US"/>
+              </w:rPr>
+              <w:t>ada</w:t>
+            </w:r>
+            <w:proofErr w:type="spellEnd"/>
+            <w:r>
+              <w:rPr>
+                <w:lang w:val="en-US"/>
+              </w:rPr>
+              <w:t xml:space="preserve"> </w:t>
+            </w:r>
+            <w:proofErr w:type="spellStart"/>
+            <w:r>
+              <w:rPr>
+                <w:lang w:val="en-US"/>
+              </w:rPr>
+              <w:t>pada</w:t>
+            </w:r>
+            <w:proofErr w:type="spellEnd"/>
+            <w:r>
+              <w:rPr>
+                <w:lang w:val="en-US"/>
+              </w:rPr>
+              <w:t xml:space="preserve"> </w:t>
+            </w:r>
+            <w:proofErr w:type="spellStart"/>
+            <w:r>
+              <w:rPr>
+                <w:lang w:val="en-US"/>
+              </w:rPr>
+              <w:t>lokasi</w:t>
+            </w:r>
+            <w:proofErr w:type="spellEnd"/>
+            <w:r>
+              <w:rPr>
+                <w:lang w:val="en-US"/>
+              </w:rPr>
+              <w:t xml:space="preserve"> </w:t>
+            </w:r>
+            <w:proofErr w:type="spellStart"/>
+            <w:r>
+              <w:rPr>
+                <w:lang w:val="en-US"/>
+              </w:rPr>
+              <w:t>tersebut</w:t>
+            </w:r>
+            <w:proofErr w:type="spellEnd"/>
           </w:p>
         </w:tc>
         <w:tc>
@@ -204,8 +470,53 @@
             <w:tcW w:w="3003" w:type="dxa"/>
           </w:tcPr>
           <w:p>
-            <w:r>
-              <w:t>Berisi informasi tentang stok darah yang tersedia dari setiap cabang PMI yang telah terdaftar dalam sistem informasi</w:t>
+            <w:pPr>
+              <w:rPr>
+                <w:lang w:val="en-US"/>
+              </w:rPr>
+            </w:pPr>
+            <w:proofErr w:type="spellStart"/>
+            <w:r>
+              <w:rPr>
+                <w:lang w:val="en-US"/>
+              </w:rPr>
+              <w:t>Pada</w:t>
+            </w:r>
+            <w:proofErr w:type="spellEnd"/>
+            <w:r>
+              <w:rPr>
+                <w:lang w:val="en-US"/>
+              </w:rPr>
+              <w:t xml:space="preserve"> </w:t>
+            </w:r>
+            <w:r>
+              <w:t>m</w:t>
+            </w:r>
+            <w:r>
+              <w:t>anajemen stok darah (daerah)</w:t>
+            </w:r>
+            <w:r>
+              <w:rPr>
+                <w:lang w:val="en-US"/>
+              </w:rPr>
+              <w:t xml:space="preserve"> </w:t>
+            </w:r>
+            <w:proofErr w:type="spellStart"/>
+            <w:r>
+              <w:rPr>
+                <w:lang w:val="en-US"/>
+              </w:rPr>
+              <w:t>ini</w:t>
+            </w:r>
+            <w:proofErr w:type="spellEnd"/>
+            <w:r>
+              <w:rPr>
+                <w:lang w:val="en-US"/>
+              </w:rPr>
+              <w:t xml:space="preserve"> b</w:t>
+            </w:r>
+            <w:r>
+              <w:t>erisi informasi tentang stok darah yang tersedia dari setiap cabang PMI yang telah terdaftar dalam sistem informasi</w:t>
             </w:r>
           </w:p>
         </w:tc>
@@ -265,8 +576,45 @@
             <w:tcW w:w="3003" w:type="dxa"/>
           </w:tcPr>
           <w:p>
-            <w:r>
-              <w:t>Berisi informasi transaksi donor darah yang dibutuhkan sistem</w:t>
+            <w:proofErr w:type="spellStart"/>
+            <w:r>
+              <w:rPr>
+                <w:lang w:val="en-US"/>
+              </w:rPr>
+              <w:t>Pada</w:t>
+            </w:r>
+            <w:proofErr w:type="spellEnd"/>
+            <w:r>
+              <w:rPr>
+                <w:lang w:val="en-US"/>
+              </w:rPr>
+              <w:t xml:space="preserve"> </w:t>
+            </w:r>
+            <w:r>
+              <w:t>m</w:t>
+            </w:r>
+            <w:r>
+              <w:t>anajemen transaksi donor darah</w:t>
+            </w:r>
+            <w:r>
+              <w:t xml:space="preserve"> </w:t>
+            </w:r>
+            <w:proofErr w:type="spellStart"/>
+            <w:r>
+              <w:rPr>
+                <w:lang w:val="en-US"/>
+              </w:rPr>
+              <w:t>ini</w:t>
+            </w:r>
+            <w:proofErr w:type="spellEnd"/>
+            <w:r>
+              <w:rPr>
+                <w:lang w:val="en-US"/>
+              </w:rPr>
+              <w:t xml:space="preserve"> b</w:t>
+            </w:r>
+            <w:r>
+              <w:t>erisi informasi transaksi donor darah yang dibutuhkan sistem</w:t>
             </w:r>
           </w:p>
         </w:tc>
@@ -320,9 +668,132 @@
             <w:tcW w:w="3003" w:type="dxa"/>
           </w:tcPr>
           <w:p>
-            <w:r>
-              <w:t>Berisi rekap data pendonor yang dilakukan setiap bulan sekali</w:t>
-            </w:r>
+            <w:pPr>
+              <w:rPr>
+                <w:lang w:val="en-US"/>
+              </w:rPr>
+            </w:pPr>
+            <w:proofErr w:type="spellStart"/>
+            <w:r>
+              <w:rPr>
+                <w:lang w:val="en-US"/>
+              </w:rPr>
+              <w:t>Pada</w:t>
+            </w:r>
+            <w:proofErr w:type="spellEnd"/>
+            <w:r>
+              <w:rPr>
+                <w:lang w:val="en-US"/>
+              </w:rPr>
+              <w:t xml:space="preserve"> </w:t>
+            </w:r>
+            <w:r>
+              <w:t>Rekap data pendonor</w:t>
+            </w:r>
+            <w:r>
+              <w:t xml:space="preserve"> </w:t>
+            </w:r>
+            <w:proofErr w:type="spellStart"/>
+            <w:r>
+              <w:rPr>
+                <w:lang w:val="en-US"/>
+              </w:rPr>
+              <w:t>ini</w:t>
+            </w:r>
+            <w:proofErr w:type="spellEnd"/>
+            <w:r>
+              <w:rPr>
+                <w:lang w:val="en-US"/>
+              </w:rPr>
+              <w:t xml:space="preserve"> b</w:t>
+            </w:r>
+            <w:r>
+              <w:t>erisi rekap data pendonor yang dilakukan setiap bulan sekali</w:t>
+            </w:r>
+            <w:r>
+              <w:rPr>
+                <w:lang w:val="en-US"/>
+              </w:rPr>
+              <w:t xml:space="preserve"> yang </w:t>
+            </w:r>
+            <w:proofErr w:type="spellStart"/>
+            <w:r>
+              <w:rPr>
+                <w:lang w:val="en-US"/>
+              </w:rPr>
+              <w:t>telah</w:t>
+            </w:r>
+            <w:proofErr w:type="spellEnd"/>
+            <w:r>
+              <w:rPr>
+                <w:lang w:val="en-US"/>
+              </w:rPr>
+              <w:t xml:space="preserve"> </w:t>
+            </w:r>
+            <w:proofErr w:type="spellStart"/>
+            <w:r>
+              <w:rPr>
+                <w:lang w:val="en-US"/>
+              </w:rPr>
+              <w:t>masuk</w:t>
+            </w:r>
+            <w:proofErr w:type="spellEnd"/>
+            <w:r>
+              <w:rPr>
+                <w:lang w:val="en-US"/>
+              </w:rPr>
+              <w:t xml:space="preserve"> </w:t>
+            </w:r>
+            <w:proofErr w:type="spellStart"/>
+            <w:r>
+              <w:rPr>
+                <w:lang w:val="en-US"/>
+              </w:rPr>
+              <w:t>ke</w:t>
+            </w:r>
+            <w:proofErr w:type="spellEnd"/>
+            <w:r>
+              <w:rPr>
+                <w:lang w:val="en-US"/>
+              </w:rPr>
+              <w:t xml:space="preserve"> </w:t>
+            </w:r>
+            <w:proofErr w:type="spellStart"/>
+            <w:r>
+              <w:rPr>
+                <w:lang w:val="en-US"/>
+              </w:rPr>
+              <w:t>dalam</w:t>
+            </w:r>
+            <w:proofErr w:type="spellEnd"/>
+            <w:r>
+              <w:rPr>
+                <w:lang w:val="en-US"/>
+              </w:rPr>
+              <w:t xml:space="preserve"> </w:t>
+            </w:r>
+            <w:proofErr w:type="spellStart"/>
+            <w:r>
+              <w:rPr>
+                <w:lang w:val="en-US"/>
+              </w:rPr>
+              <w:t>cabang</w:t>
+            </w:r>
+            <w:proofErr w:type="spellEnd"/>
+            <w:r>
+              <w:rPr>
+                <w:lang w:val="en-US"/>
+              </w:rPr>
+              <w:t xml:space="preserve"> PMI </w:t>
+            </w:r>
+            <w:proofErr w:type="spellStart"/>
+            <w:r>
+              <w:rPr>
+                <w:lang w:val="en-US"/>
+              </w:rPr>
+              <w:t>tersebut</w:t>
+            </w:r>
+            <w:proofErr w:type="spellEnd"/>
           </w:p>
         </w:tc>
         <w:tc>
@@ -366,6 +837,7 @@
           </w:tcPr>
           <w:p>
             <w:r>
+              <w:lastRenderedPageBreak/>
               <w:t>Rekap stok darah setiap cabang</w:t>
             </w:r>
           </w:p>
@@ -375,8 +847,50 @@
             <w:tcW w:w="3003" w:type="dxa"/>
           </w:tcPr>
           <w:p>
-            <w:r>
-              <w:t>Berisi informasi stok darah yang tersedia pada setiap cabang PMI/PMR yang tedaftar dalam sistem</w:t>
+            <w:pPr>
+              <w:rPr>
+                <w:lang w:val="en-US"/>
+              </w:rPr>
+            </w:pPr>
+            <w:r>
+              <w:t>Pada r</w:t>
+            </w:r>
+            <w:r>
+              <w:t>ekap stok darah setiap cabang</w:t>
+            </w:r>
+            <w:r>
+              <w:rPr>
+                <w:lang w:val="en-US"/>
+              </w:rPr>
+              <w:t xml:space="preserve"> </w:t>
+            </w:r>
+            <w:proofErr w:type="spellStart"/>
+            <w:r>
+              <w:rPr>
+                <w:lang w:val="en-US"/>
+              </w:rPr>
+              <w:t>ini</w:t>
+            </w:r>
+            <w:proofErr w:type="spellEnd"/>
+            <w:r>
+              <w:rPr>
+                <w:lang w:val="en-US"/>
+              </w:rPr>
+              <w:t xml:space="preserve"> b</w:t>
+            </w:r>
+            <w:r>
+              <w:t>erisi informasi stok darah yang tersedia pada setiap cabang PMI/PMR</w:t>
+            </w:r>
+            <w:bookmarkStart w:id="0" w:name="_GoBack"/>
+            <w:bookmarkEnd w:id="0"/>
+            <w:r>
+              <w:t xml:space="preserve"> yang tedaftar dalam sistem</w:t>
+            </w:r>
+            <w:r>
+              <w:rPr>
+                <w:lang w:val="en-US"/>
+              </w:rPr>
+              <w:t xml:space="preserve"> </w:t>
             </w:r>
           </w:p>
         </w:tc>
@@ -431,7 +945,135 @@
           </w:tcPr>
           <w:p>
             <w:r>
-              <w:t>Berisi data PMI/PMR yang terdaftar dalam sistem informasi</w:t>
+              <w:t>Pada</w:t>
+            </w:r>
+            <w:r>
+              <w:rPr>
+                <w:lang w:val="en-US"/>
+              </w:rPr>
+              <w:t xml:space="preserve"> </w:t>
+            </w:r>
+            <w:r>
+              <w:t>m</w:t>
+            </w:r>
+            <w:r>
+              <w:t>anajemen data PMI/PMR</w:t>
+            </w:r>
+            <w:r>
+              <w:t xml:space="preserve"> </w:t>
+            </w:r>
+            <w:proofErr w:type="spellStart"/>
+            <w:r>
+              <w:rPr>
+                <w:lang w:val="en-US"/>
+              </w:rPr>
+              <w:t>ini</w:t>
+            </w:r>
+            <w:proofErr w:type="spellEnd"/>
+            <w:r>
+              <w:rPr>
+                <w:lang w:val="en-US"/>
+              </w:rPr>
+              <w:t xml:space="preserve"> </w:t>
+            </w:r>
+            <w:r>
+              <w:rPr>
+                <w:lang w:val="en-US"/>
+              </w:rPr>
+              <w:t>b</w:t>
+            </w:r>
+            <w:r>
+              <w:t>erisi data</w:t>
+            </w:r>
+            <w:r>
+              <w:rPr>
+                <w:lang w:val="en-US"/>
+              </w:rPr>
+              <w:t xml:space="preserve"> yang </w:t>
+            </w:r>
+            <w:proofErr w:type="spellStart"/>
+            <w:r>
+              <w:rPr>
+                <w:lang w:val="en-US"/>
+              </w:rPr>
+              <w:t>sudah</w:t>
+            </w:r>
+            <w:proofErr w:type="spellEnd"/>
+            <w:r>
+              <w:rPr>
+                <w:lang w:val="en-US"/>
+              </w:rPr>
+              <w:t xml:space="preserve"> </w:t>
+            </w:r>
+            <w:proofErr w:type="spellStart"/>
+            <w:r>
+              <w:rPr>
+                <w:lang w:val="en-US"/>
+              </w:rPr>
+              <w:t>terdaftar</w:t>
+            </w:r>
+            <w:proofErr w:type="spellEnd"/>
+            <w:r>
+              <w:rPr>
+                <w:lang w:val="en-US"/>
+              </w:rPr>
+              <w:t xml:space="preserve"> </w:t>
+            </w:r>
+            <w:proofErr w:type="spellStart"/>
+            <w:r>
+              <w:rPr>
+                <w:lang w:val="en-US"/>
+              </w:rPr>
+              <w:t>pada</w:t>
+            </w:r>
+            <w:proofErr w:type="spellEnd"/>
+            <w:r>
+              <w:rPr>
+                <w:lang w:val="en-US"/>
+              </w:rPr>
+              <w:t xml:space="preserve"> </w:t>
+            </w:r>
+            <w:proofErr w:type="spellStart"/>
+            <w:r>
+              <w:rPr>
+                <w:lang w:val="en-US"/>
+              </w:rPr>
+              <w:t>sistem</w:t>
+            </w:r>
+            <w:proofErr w:type="spellEnd"/>
+            <w:r>
+              <w:rPr>
+                <w:lang w:val="en-US"/>
+              </w:rPr>
+              <w:t xml:space="preserve"> </w:t>
+            </w:r>
+            <w:proofErr w:type="spellStart"/>
+            <w:r>
+              <w:rPr>
+                <w:lang w:val="en-US"/>
+              </w:rPr>
+              <w:t>informasi</w:t>
+            </w:r>
+            <w:proofErr w:type="spellEnd"/>
+            <w:r>
+              <w:rPr>
+                <w:lang w:val="en-US"/>
+              </w:rPr>
+              <w:t xml:space="preserve"> </w:t>
+            </w:r>
+            <w:proofErr w:type="spellStart"/>
+            <w:r>
+              <w:rPr>
+                <w:lang w:val="en-US"/>
+              </w:rPr>
+              <w:t>pada</w:t>
+            </w:r>
+            <w:proofErr w:type="spellEnd"/>
+            <w:r>
+              <w:t xml:space="preserve"> PMI/PMR </w:t>
+            </w:r>
+            <w:r>
+              <w:t xml:space="preserve"> </w:t>
             </w:r>
           </w:p>
         </w:tc>
@@ -471,7 +1113,6 @@
     <w:p/>
     <w:p>
       <w:r>
-        <w:lastRenderedPageBreak/>
         <w:t>Kebutuhan non fungsional</w:t>
       </w:r>
     </w:p>
@@ -546,8 +1187,6 @@
       <w:r>
         <w:t>Laptop/komputer dengan spesifikasi minimal ram 2GB, prosesor intel inside dual core</w:t>
       </w:r>
-      <w:bookmarkStart w:id="0" w:name="_GoBack"/>
-      <w:bookmarkEnd w:id="0"/>
     </w:p>
     <w:sectPr>
       <w:pgSz w:w="16838" w:h="11906" w:orient="landscape"/>
